--- a/limpias/1390.docx
+++ b/limpias/1390.docx
@@ -1,23 +1,21 @@
 
 <file path=word/document.xml><?xml version="1.0" encoding="utf-8"?>
-<w:document xmlns:wpc="http://schemas.microsoft.com/office/word/2010/wordprocessingCanvas" xmlns:cx="http://schemas.microsoft.com/office/drawing/2014/chartex" xmlns:cx1="http://schemas.microsoft.com/office/drawing/2015/9/8/chartex" xmlns:cx2="http://schemas.microsoft.com/office/drawing/2015/10/21/chartex" xmlns:cx3="http://schemas.microsoft.com/office/drawing/2016/5/9/chartex" xmlns:cx4="http://schemas.microsoft.com/office/drawing/2016/5/10/chartex" xmlns:cx5="http://schemas.microsoft.com/office/drawing/2016/5/11/chartex" xmlns:cx6="http://schemas.microsoft.com/office/drawing/2016/5/12/chartex" xmlns:cx7="http://schemas.microsoft.com/office/drawing/2016/5/13/chartex" xmlns:cx8="http://schemas.microsoft.com/office/drawing/2016/5/14/chartex" xmlns:mc="http://schemas.openxmlformats.org/markup-compatibility/2006" xmlns:aink="http://schemas.microsoft.com/office/drawing/2016/ink" xmlns:am3d="http://schemas.microsoft.com/office/drawing/2017/model3d" xmlns:o="urn:schemas-microsoft-com:office:office" xmlns:r="http://schemas.openxmlformats.org/officeDocument/2006/relationships" xmlns:m="http://schemas.openxmlformats.org/officeDocument/2006/math" xmlns:v="urn:schemas-microsoft-com:vml" xmlns:wp14="http://schemas.microsoft.com/office/word/2010/wordprocessingDrawing" xmlns:wp="http://schemas.openxmlformats.org/drawingml/2006/wordprocessingDrawing" xmlns:w10="urn:schemas-microsoft-com:office:word" xmlns:w="http://schemas.openxmlformats.org/wordprocessingml/2006/main" xmlns:w14="http://schemas.microsoft.com/office/word/2010/wordml" xmlns:w15="http://schemas.microsoft.com/office/word/2012/wordml" xmlns:w16cid="http://schemas.microsoft.com/office/word/2016/wordml/cid" xmlns:w16se="http://schemas.microsoft.com/office/word/2015/wordml/symex" xmlns:wpg="http://schemas.microsoft.com/office/word/2010/wordprocessingGroup" xmlns:wpi="http://schemas.microsoft.com/office/word/2010/wordprocessingInk" xmlns:wne="http://schemas.microsoft.com/office/word/2006/wordml" xmlns:wps="http://schemas.microsoft.com/office/word/2010/wordprocessingShape" mc:Ignorable="w14 w15 w16se w16cid wp14">
+<w:document xmlns:wpc="http://schemas.microsoft.com/office/word/2010/wordprocessingCanvas" xmlns:cx="http://schemas.microsoft.com/office/drawing/2014/chartex" xmlns:mc="http://schemas.openxmlformats.org/markup-compatibility/2006" xmlns:o="urn:schemas-microsoft-com:office:office" xmlns:r="http://schemas.openxmlformats.org/officeDocument/2006/relationships" xmlns:m="http://schemas.openxmlformats.org/officeDocument/2006/math" xmlns:v="urn:schemas-microsoft-com:vml" xmlns:wp14="http://schemas.microsoft.com/office/word/2010/wordprocessingDrawing" xmlns:wp="http://schemas.openxmlformats.org/drawingml/2006/wordprocessingDrawing" xmlns:w10="urn:schemas-microsoft-com:office:word" xmlns:w="http://schemas.openxmlformats.org/wordprocessingml/2006/main" xmlns:w14="http://schemas.microsoft.com/office/word/2010/wordml" xmlns:w15="http://schemas.microsoft.com/office/word/2012/wordml" xmlns:w16se="http://schemas.microsoft.com/office/word/2015/wordml/symex" xmlns:wpg="http://schemas.microsoft.com/office/word/2010/wordprocessingGroup" xmlns:wpi="http://schemas.microsoft.com/office/word/2010/wordprocessingInk" xmlns:wne="http://schemas.microsoft.com/office/word/2006/wordml" xmlns:wps="http://schemas.microsoft.com/office/word/2010/wordprocessingShape" mc:Ignorable="w14 w15 w16se wp14">
   <w:body>
     <w:p>
       <w:pPr>
         <w:keepNext/>
-        <w:spacing w:after="240"/>
+        <w:spacing w:after="180"/>
         <w:jc w:val="right"/>
         <w:rPr>
           <w:rFonts w:ascii="Book Antiqua" w:hAnsi="Book Antiqua"/>
           <w:bCs/>
-          <w:sz w:val="22"/>
         </w:rPr>
       </w:pPr>
       <w:r>
         <w:rPr>
           <w:rFonts w:ascii="Book Antiqua" w:hAnsi="Book Antiqua"/>
           <w:bCs/>
-          <w:sz w:val="22"/>
         </w:rPr>
         <w:t>Yerba Buena, 21 de Julio de 2004</w:t>
       </w:r>
@@ -25,12 +23,11 @@
     <w:p>
       <w:pPr>
         <w:keepNext/>
-        <w:spacing w:before="240" w:after="360"/>
+        <w:spacing w:before="480" w:after="180"/>
         <w:rPr>
           <w:rFonts w:ascii="Book Antiqua" w:hAnsi="Book Antiqua"/>
           <w:b/>
           <w:bCs/>
-          <w:sz w:val="22"/>
         </w:rPr>
       </w:pPr>
       <w:r>
@@ -38,7 +35,6 @@
           <w:rFonts w:ascii="Book Antiqua" w:hAnsi="Book Antiqua"/>
           <w:b/>
           <w:bCs/>
-          <w:sz w:val="22"/>
         </w:rPr>
         <w:t>ORDENANZA Nº 1390</w:t>
       </w:r>
@@ -46,14 +42,13 @@
     <w:p>
       <w:pPr>
         <w:keepNext/>
-        <w:spacing w:before="360" w:after="360"/>
-        <w:ind w:left="1701" w:right="1701"/>
+        <w:spacing w:before="240" w:after="240"/>
+        <w:ind w:left="1843" w:right="1843"/>
         <w:jc w:val="center"/>
         <w:rPr>
           <w:rFonts w:ascii="Book Antiqua" w:hAnsi="Book Antiqua"/>
           <w:b/>
           <w:bCs/>
-          <w:sz w:val="22"/>
         </w:rPr>
       </w:pPr>
       <w:r>
@@ -61,44 +56,103 @@
           <w:rFonts w:ascii="Book Antiqua" w:hAnsi="Book Antiqua"/>
           <w:b/>
           <w:bCs/>
-          <w:sz w:val="22"/>
         </w:rPr>
         <w:t>EL CONCEJO DELIBERANTE SANCIONA CON FUERZA DE ORDENANZA</w:t>
       </w:r>
-    </w:p>
+      <w:bookmarkStart w:id="0" w:name="_GoBack"/>
+    </w:p>
+    <w:bookmarkEnd w:id="0"/>
     <w:p>
       <w:pPr>
         <w:pStyle w:val="Textoindependiente"/>
         <w:keepNext/>
-        <w:spacing w:after="120"/>
-        <w:rPr>
-          <w:rFonts w:ascii="Book Antiqua" w:hAnsi="Book Antiqua"/>
-          <w:sz w:val="22"/>
+        <w:spacing w:after="180"/>
+        <w:rPr>
+          <w:rFonts w:ascii="Book Antiqua" w:hAnsi="Book Antiqua"/>
         </w:rPr>
       </w:pPr>
       <w:r>
         <w:rPr>
           <w:rFonts w:ascii="Book Antiqua" w:hAnsi="Book Antiqua"/>
           <w:bCs/>
-          <w:sz w:val="22"/>
           <w:u w:val="single"/>
         </w:rPr>
-        <w:t>ARTICULO PRIMERO</w:t>
+        <w:t>ARTÍCULO PRIMERO:</w:t>
       </w:r>
       <w:r>
         <w:rPr>
           <w:rFonts w:ascii="Book Antiqua" w:hAnsi="Book Antiqua"/>
           <w:bCs/>
-          <w:sz w:val="22"/>
+        </w:rPr>
+        <w:t xml:space="preserve"> </w:t>
+      </w:r>
+      <w:r>
+        <w:rPr>
+          <w:rFonts w:ascii="Book Antiqua" w:hAnsi="Book Antiqua"/>
+          <w:bCs/>
+        </w:rPr>
+        <w:t>AUTORIZASE</w:t>
+      </w:r>
+      <w:r>
+        <w:rPr>
+          <w:rFonts w:ascii="Book Antiqua" w:hAnsi="Book Antiqua"/>
+        </w:rPr>
+        <w:t xml:space="preserve"> a la Municipalidad de Yerba Buena a celebrar el </w:t>
+      </w:r>
+      <w:r>
+        <w:rPr>
+          <w:rFonts w:ascii="Book Antiqua" w:hAnsi="Book Antiqua"/>
+          <w:bCs/>
+        </w:rPr>
+        <w:t>ACUERDO MARCO DE COOPERACIÓN</w:t>
+      </w:r>
+      <w:r>
+        <w:rPr>
+          <w:rFonts w:ascii="Book Antiqua" w:hAnsi="Book Antiqua"/>
+        </w:rPr>
+        <w:t xml:space="preserve"> con el Centro de Atención Personalizada de la Comisión Nacional de Pensiones Asistenciales del Ministerio de Desarrollo Social</w:t>
+      </w:r>
+      <w:r>
+        <w:rPr>
+          <w:rFonts w:ascii="Book Antiqua" w:hAnsi="Book Antiqua"/>
+        </w:rPr>
+        <w:t xml:space="preserve">, </w:t>
+      </w:r>
+      <w:r>
+        <w:rPr>
+          <w:rFonts w:ascii="Book Antiqua" w:hAnsi="Book Antiqua"/>
+        </w:rPr>
+        <w:t>que como Anexo I forma parte de la presente Ordenanza</w:t>
+      </w:r>
+      <w:r>
+        <w:rPr>
+          <w:rFonts w:ascii="Book Antiqua" w:hAnsi="Book Antiqua"/>
+        </w:rPr>
+        <w:t xml:space="preserve">. </w:t>
+      </w:r>
+    </w:p>
+    <w:p>
+      <w:pPr>
+        <w:keepNext/>
+        <w:spacing w:after="180"/>
+        <w:jc w:val="both"/>
+        <w:rPr>
+          <w:rFonts w:ascii="Book Antiqua" w:hAnsi="Book Antiqua"/>
+          <w:bCs/>
+        </w:rPr>
+      </w:pPr>
+      <w:r>
+        <w:rPr>
+          <w:rFonts w:ascii="Book Antiqua" w:hAnsi="Book Antiqua"/>
+          <w:bCs/>
           <w:u w:val="single"/>
         </w:rPr>
-        <w:t>:</w:t>
+        <w:t>ARTÍCULO SEGUNDO:</w:t>
       </w:r>
       <w:r>
         <w:rPr>
           <w:rFonts w:ascii="Book Antiqua" w:hAnsi="Book Antiqua"/>
           <w:bCs/>
-          <w:sz w:val="22"/>
         </w:rPr>
         <w:t xml:space="preserve"> </w:t>
       </w:r>
@@ -106,110 +160,58 @@
         <w:rPr>
           <w:rFonts w:ascii="Book Antiqua" w:hAnsi="Book Antiqua"/>
           <w:bCs/>
-          <w:sz w:val="22"/>
-        </w:rPr>
-        <w:t>AUTORIZASE</w:t>
-      </w:r>
-      <w:r>
-        <w:rPr>
-          <w:rFonts w:ascii="Book Antiqua" w:hAnsi="Book Antiqua"/>
-          <w:sz w:val="22"/>
-        </w:rPr>
-        <w:t xml:space="preserve"> a la Municipalidad de Yerba Buena a celebrar el </w:t>
+        </w:rPr>
+        <w:t>COMUNIQUESE</w:t>
       </w:r>
       <w:r>
         <w:rPr>
           <w:rFonts w:ascii="Book Antiqua" w:hAnsi="Book Antiqua"/>
           <w:bCs/>
-          <w:sz w:val="22"/>
-        </w:rPr>
-        <w:t>ACUERDO MARCO DE COOPERACIÓN</w:t>
-      </w:r>
-      <w:r>
-        <w:rPr>
-          <w:rFonts w:ascii="Book Antiqua" w:hAnsi="Book Antiqua"/>
-          <w:sz w:val="22"/>
-        </w:rPr>
-        <w:t xml:space="preserve"> con el Centro de Atención Personalizada de la Comisión Nacional de Pensiones Asistenciales del Ministerio de Desarrollo Social, que como Anexo I forma parte de la presente Ordenanza.</w:t>
-      </w:r>
-    </w:p>
-    <w:p>
-      <w:pPr>
-        <w:keepNext/>
-        <w:spacing w:after="120"/>
+        </w:rPr>
+        <w:t xml:space="preserve">, </w:t>
+      </w:r>
+      <w:r>
         <w:rPr>
           <w:rFonts w:ascii="Book Antiqua" w:hAnsi="Book Antiqua"/>
           <w:bCs/>
-          <w:sz w:val="22"/>
-        </w:rPr>
-      </w:pPr>
+        </w:rPr>
+        <w:t>REGISTRESE Y ARCHIVESE</w:t>
+      </w:r>
       <w:r>
         <w:rPr>
           <w:rFonts w:ascii="Book Antiqua" w:hAnsi="Book Antiqua"/>
           <w:bCs/>
-          <w:sz w:val="22"/>
-          <w:u w:val="single"/>
-        </w:rPr>
-        <w:t>ARTICULO SEGUNDO</w:t>
+        </w:rPr>
+        <w:t xml:space="preserve">. </w:t>
       </w:r>
       <w:r>
         <w:rPr>
           <w:rFonts w:ascii="Book Antiqua" w:hAnsi="Book Antiqua"/>
           <w:bCs/>
-          <w:sz w:val="22"/>
-          <w:u w:val="single"/>
-        </w:rPr>
-        <w:t>:</w:t>
-      </w:r>
-      <w:r>
-        <w:rPr>
-          <w:rFonts w:ascii="Book Antiqua" w:hAnsi="Book Antiqua"/>
-          <w:bCs/>
-          <w:sz w:val="22"/>
-        </w:rPr>
-        <w:t xml:space="preserve"> </w:t>
-      </w:r>
-      <w:r>
-        <w:rPr>
-          <w:rFonts w:ascii="Book Antiqua" w:hAnsi="Book Antiqua"/>
-          <w:bCs/>
-          <w:sz w:val="22"/>
-        </w:rPr>
-        <w:t>COMUNIQUESE, REGISTRESE Y ARCHIVESE.</w:t>
-      </w:r>
-      <w:r>
-        <w:rPr>
-          <w:rFonts w:ascii="Book Antiqua" w:hAnsi="Book Antiqua"/>
-          <w:bCs/>
-          <w:sz w:val="22"/>
         </w:rPr>
         <w:t>·</w:t>
       </w:r>
-      <w:bookmarkStart w:id="0" w:name="_GoBack"/>
-      <w:bookmarkEnd w:id="0"/>
     </w:p>
     <w:p>
       <w:pPr>
         <w:pStyle w:val="Ttulo1"/>
-        <w:spacing w:after="120"/>
-        <w:jc w:val="left"/>
-        <w:rPr>
-          <w:rFonts w:ascii="Book Antiqua" w:hAnsi="Book Antiqua"/>
-          <w:sz w:val="28"/>
-        </w:rPr>
-      </w:pPr>
-      <w:r>
+        <w:spacing w:after="180"/>
         <w:rPr>
           <w:rFonts w:ascii="Book Antiqua" w:hAnsi="Book Antiqua"/>
           <w:b w:val="0"/>
-          <w:sz w:val="22"/>
+        </w:rPr>
+      </w:pPr>
+      <w:r>
+        <w:rPr>
+          <w:rFonts w:ascii="Book Antiqua" w:hAnsi="Book Antiqua"/>
+          <w:b w:val="0"/>
         </w:rPr>
         <w:br w:type="page"/>
       </w:r>
       <w:r>
         <w:rPr>
           <w:rFonts w:ascii="Book Antiqua" w:hAnsi="Book Antiqua"/>
-          <w:sz w:val="28"/>
+          <w:b w:val="0"/>
         </w:rPr>
         <w:lastRenderedPageBreak/>
         <w:t>ANEXO I</w:t>
@@ -218,18 +220,18 @@
     <w:p>
       <w:pPr>
         <w:pStyle w:val="Ttulo2"/>
-        <w:spacing w:after="120"/>
-        <w:jc w:val="left"/>
-        <w:rPr>
-          <w:rFonts w:ascii="Book Antiqua" w:hAnsi="Book Antiqua"/>
-          <w:sz w:val="22"/>
+        <w:spacing w:after="180"/>
+        <w:jc w:val="both"/>
+        <w:rPr>
+          <w:rFonts w:ascii="Book Antiqua" w:hAnsi="Book Antiqua"/>
+          <w:b w:val="0"/>
           <w:u w:val="none"/>
         </w:rPr>
       </w:pPr>
       <w:r>
         <w:rPr>
           <w:rFonts w:ascii="Book Antiqua" w:hAnsi="Book Antiqua"/>
-          <w:sz w:val="22"/>
+          <w:b w:val="0"/>
           <w:u w:val="none"/>
         </w:rPr>
         <w:t>ACUERDO MARCO DE COOPERACIÓN</w:t>
@@ -238,121 +240,237 @@
     <w:p>
       <w:pPr>
         <w:keepNext/>
-        <w:spacing w:after="120"/>
+        <w:spacing w:after="180"/>
         <w:jc w:val="both"/>
         <w:rPr>
           <w:rFonts w:ascii="Book Antiqua" w:hAnsi="Book Antiqua"/>
-          <w:sz w:val="22"/>
-        </w:rPr>
-      </w:pPr>
-      <w:r>
-        <w:rPr>
-          <w:rFonts w:ascii="Book Antiqua" w:hAnsi="Book Antiqua"/>
-          <w:sz w:val="22"/>
+        </w:rPr>
+      </w:pPr>
+      <w:r>
+        <w:rPr>
+          <w:rFonts w:ascii="Book Antiqua" w:hAnsi="Book Antiqua"/>
         </w:rPr>
         <w:t>En la Ciudad de</w:t>
       </w:r>
       <w:r>
         <w:rPr>
           <w:rFonts w:ascii="Book Antiqua" w:hAnsi="Book Antiqua"/>
-          <w:sz w:val="22"/>
-        </w:rPr>
-        <w:t>....................</w:t>
-      </w:r>
-      <w:r>
-        <w:rPr>
-          <w:rFonts w:ascii="Book Antiqua" w:hAnsi="Book Antiqua"/>
-          <w:sz w:val="22"/>
+        </w:rPr>
+        <w:t xml:space="preserve">. . . . . . . . . . . . . . . . . . . . . . . . . . . . . . . . . . . . . . . . . . . . . </w:t>
+      </w:r>
+      <w:r>
+        <w:rPr>
+          <w:rFonts w:ascii="Book Antiqua" w:hAnsi="Book Antiqua"/>
+        </w:rPr>
+        <w:t>Provincia de</w:t>
+      </w:r>
+      <w:r>
+        <w:rPr>
+          <w:rFonts w:ascii="Book Antiqua" w:hAnsi="Book Antiqua"/>
+        </w:rPr>
+        <w:t xml:space="preserve">. . . . . . . . . . . . . . . . . . . . . . . . . . . . . . . . . . . . </w:t>
+      </w:r>
+      <w:r>
+        <w:rPr>
+          <w:rFonts w:ascii="Book Antiqua" w:hAnsi="Book Antiqua"/>
+        </w:rPr>
+        <w:t>a los</w:t>
+      </w:r>
+      <w:r>
+        <w:rPr>
+          <w:rFonts w:ascii="Book Antiqua" w:hAnsi="Book Antiqua"/>
+        </w:rPr>
+        <w:t xml:space="preserve">. . . . . . . . . . . . . . . </w:t>
+      </w:r>
+      <w:r>
+        <w:rPr>
+          <w:rFonts w:ascii="Book Antiqua" w:hAnsi="Book Antiqua"/>
+        </w:rPr>
+        <w:t>días del mes</w:t>
+      </w:r>
+      <w:r>
+        <w:rPr>
+          <w:rFonts w:ascii="Book Antiqua" w:hAnsi="Book Antiqua"/>
+        </w:rPr>
+        <w:t xml:space="preserve">. . . . . . . . . . . . . . . . . . . . . . . . . . . . . . . . . . . . </w:t>
+      </w:r>
+      <w:r>
+        <w:rPr>
+          <w:rFonts w:ascii="Book Antiqua" w:hAnsi="Book Antiqua"/>
+        </w:rPr>
+        <w:t>del año 200</w:t>
+      </w:r>
+      <w:r>
+        <w:rPr>
+          <w:rFonts w:ascii="Book Antiqua" w:hAnsi="Book Antiqua"/>
+        </w:rPr>
+        <w:t xml:space="preserve">. . . . . </w:t>
+      </w:r>
+      <w:r>
+        <w:rPr>
+          <w:rFonts w:ascii="Book Antiqua" w:hAnsi="Book Antiqua"/>
+        </w:rPr>
+        <w:t>entre el Gobierno de la Municipalidad/Comuna de</w:t>
+      </w:r>
+      <w:r>
+        <w:rPr>
+          <w:rFonts w:ascii="Book Antiqua" w:hAnsi="Book Antiqua"/>
+        </w:rPr>
+        <w:t xml:space="preserve">. . . . . . . . . . . . . . . . . . . . . . . . . . . . . . . . . . . . . . . . . . . . . . . . . . . . . . . . . . . . . . . . . . . . . . . . . . </w:t>
+      </w:r>
+      <w:r>
+        <w:rPr>
+          <w:rFonts w:ascii="Book Antiqua" w:hAnsi="Book Antiqua"/>
+        </w:rPr>
+        <w:t>representado por el Sr</w:t>
+      </w:r>
+      <w:r>
+        <w:rPr>
+          <w:rFonts w:ascii="Book Antiqua" w:hAnsi="Book Antiqua"/>
         </w:rPr>
         <w:t xml:space="preserve">. </w:t>
       </w:r>
       <w:r>
         <w:rPr>
           <w:rFonts w:ascii="Book Antiqua" w:hAnsi="Book Antiqua"/>
-          <w:sz w:val="22"/>
-        </w:rPr>
-        <w:t>........................ Provincia de</w:t>
-      </w:r>
-      <w:r>
-        <w:rPr>
-          <w:rFonts w:ascii="Book Antiqua" w:hAnsi="Book Antiqua"/>
-          <w:sz w:val="22"/>
-        </w:rPr>
-        <w:t>....................</w:t>
-      </w:r>
-      <w:r>
-        <w:rPr>
-          <w:rFonts w:ascii="Book Antiqua" w:hAnsi="Book Antiqua"/>
-          <w:sz w:val="22"/>
+        </w:rPr>
+        <w:t>/Sra</w:t>
+      </w:r>
+      <w:r>
+        <w:rPr>
+          <w:rFonts w:ascii="Book Antiqua" w:hAnsi="Book Antiqua"/>
+        </w:rPr>
+        <w:t xml:space="preserve">. . . . . . . . . . . . . . . . . . . . . . . . . . . . . . . . . . . . . . . . . . . . . . . . . . . . . . . . . . . . . . . . . . . . . . . . . . . . . . . . . . . . . . . . . . . . . . . . . . . </w:t>
+      </w:r>
+      <w:r>
+        <w:rPr>
+          <w:rFonts w:ascii="Book Antiqua" w:hAnsi="Book Antiqua"/>
+        </w:rPr>
+        <w:t>en su carácter de</w:t>
+      </w:r>
+      <w:r>
+        <w:rPr>
+          <w:rFonts w:ascii="Book Antiqua" w:hAnsi="Book Antiqua"/>
+        </w:rPr>
+        <w:t xml:space="preserve">. . . . . . . . . . . . . . . . . . . . . . . . . . . . . . . . . . . . . . . . . . . . . . . . . . . . . . . . . . . . . . . . . . . . . . . . . . . . . . . . . . . . . . . . . . . . . . . . . . . . . . . . . . . . . . . . </w:t>
+      </w:r>
+      <w:r>
+        <w:rPr>
+          <w:rFonts w:ascii="Book Antiqua" w:hAnsi="Book Antiqua"/>
+        </w:rPr>
+        <w:t>por una parte</w:t>
+      </w:r>
+      <w:r>
+        <w:rPr>
+          <w:rFonts w:ascii="Book Antiqua" w:hAnsi="Book Antiqua"/>
+        </w:rPr>
+        <w:t xml:space="preserve">, </w:t>
+      </w:r>
+      <w:r>
+        <w:rPr>
+          <w:rFonts w:ascii="Book Antiqua" w:hAnsi="Book Antiqua"/>
+        </w:rPr>
+        <w:t>en adelante EL MUNICIPIO/COMUNA y el Centro de Atención Personalizada de la Comisión Nacional de Pensiones Asistenciales del Ministerio de Desarrollo Social representado por</w:t>
+      </w:r>
+      <w:r>
+        <w:rPr>
+          <w:rFonts w:ascii="Book Antiqua" w:hAnsi="Book Antiqua"/>
+        </w:rPr>
+        <w:t xml:space="preserve">. . . . . . . . . . . . . . . . . . . . . . . . . . . . . . . . . . . . . . . . . . . . . . . . . . . . . . . . . . . . . . . . . . . . . . . . . . . . . . . . . . . . </w:t>
+      </w:r>
+      <w:r>
+        <w:rPr>
+          <w:rFonts w:ascii="Book Antiqua" w:hAnsi="Book Antiqua"/>
+        </w:rPr>
+        <w:t>en su carácter de</w:t>
+      </w:r>
+      <w:r>
+        <w:rPr>
+          <w:rFonts w:ascii="Book Antiqua" w:hAnsi="Book Antiqua"/>
+        </w:rPr>
+        <w:t xml:space="preserve">. . . . . . . . . . . . . . . . . . . . . . . . . . . . . . . . . . . . . . . . . . . . . . . . . . . . . . . . . . . . . . . . . . . . . . . . . . . . . . . . . . . . . . . . . . . . . </w:t>
+      </w:r>
+      <w:r>
+        <w:rPr>
+          <w:rFonts w:ascii="Book Antiqua" w:hAnsi="Book Antiqua"/>
+        </w:rPr>
+        <w:t>por la otra parte</w:t>
+      </w:r>
+      <w:r>
+        <w:rPr>
+          <w:rFonts w:ascii="Book Antiqua" w:hAnsi="Book Antiqua"/>
+        </w:rPr>
+        <w:t xml:space="preserve">, </w:t>
+      </w:r>
+      <w:r>
+        <w:rPr>
+          <w:rFonts w:ascii="Book Antiqua" w:hAnsi="Book Antiqua"/>
+        </w:rPr>
+        <w:t>en adelante El CAP se conviene en firmar el presente Acuerdo Marco de Cooperación</w:t>
+      </w:r>
+      <w:r>
+        <w:rPr>
+          <w:rFonts w:ascii="Book Antiqua" w:hAnsi="Book Antiqua"/>
+        </w:rPr>
+        <w:t xml:space="preserve">, </w:t>
+      </w:r>
+      <w:r>
+        <w:rPr>
+          <w:rFonts w:ascii="Book Antiqua" w:hAnsi="Book Antiqua"/>
+        </w:rPr>
+        <w:t>con la finalidad de contribuir conjuntamente a la mejor eficacia y eficiencia del Programa de Pensiones Asistenciales</w:t>
+      </w:r>
+      <w:r>
+        <w:rPr>
+          <w:rFonts w:ascii="Book Antiqua" w:hAnsi="Book Antiqua"/>
+        </w:rPr>
+        <w:t xml:space="preserve">, </w:t>
+      </w:r>
+      <w:r>
+        <w:rPr>
+          <w:rFonts w:ascii="Book Antiqua" w:hAnsi="Book Antiqua"/>
+        </w:rPr>
+        <w:t>que tiene como beneficiarios a los ciudadanos del Municipio/Comuna</w:t>
+      </w:r>
+      <w:r>
+        <w:rPr>
+          <w:rFonts w:ascii="Book Antiqua" w:hAnsi="Book Antiqua"/>
+        </w:rPr>
+        <w:t xml:space="preserve">, </w:t>
+      </w:r>
+      <w:r>
+        <w:rPr>
+          <w:rFonts w:ascii="Book Antiqua" w:hAnsi="Book Antiqua"/>
+        </w:rPr>
+        <w:t>quedando a exclusiva responsabilidad de los Centros de Atención Personalizada la iniciación y caratulación de los respectivos legajos y expedientes</w:t>
+      </w:r>
+      <w:r>
+        <w:rPr>
+          <w:rFonts w:ascii="Book Antiqua" w:hAnsi="Book Antiqua"/>
         </w:rPr>
         <w:t xml:space="preserve">. </w:t>
       </w:r>
-      <w:r>
-        <w:rPr>
-          <w:rFonts w:ascii="Book Antiqua" w:hAnsi="Book Antiqua"/>
-          <w:sz w:val="22"/>
-        </w:rPr>
-        <w:t>............... a los</w:t>
-      </w:r>
-      <w:r>
-        <w:rPr>
-          <w:rFonts w:ascii="Book Antiqua" w:hAnsi="Book Antiqua"/>
-          <w:sz w:val="22"/>
-        </w:rPr>
-        <w:t xml:space="preserve">............... </w:t>
-      </w:r>
-      <w:r>
-        <w:rPr>
-          <w:rFonts w:ascii="Book Antiqua" w:hAnsi="Book Antiqua"/>
-          <w:sz w:val="22"/>
-        </w:rPr>
-        <w:t>días del mes.................................... del año 200..... entre el Gobierno de la Municipalidad/Comuna de.......................................................................... representado por el Sr./Sra................................................................................................... en su carácter de</w:t>
-      </w:r>
-      <w:r>
-        <w:rPr>
-          <w:rFonts w:ascii="Book Antiqua" w:hAnsi="Book Antiqua"/>
-          <w:sz w:val="22"/>
-        </w:rPr>
-        <w:t>....................</w:t>
-      </w:r>
-      <w:r>
-        <w:rPr>
-          <w:rFonts w:ascii="Book Antiqua" w:hAnsi="Book Antiqua"/>
-          <w:sz w:val="22"/>
-        </w:rPr>
-        <w:t xml:space="preserve">. </w:t>
-      </w:r>
-      <w:r>
-        <w:rPr>
-          <w:rFonts w:ascii="Book Antiqua" w:hAnsi="Book Antiqua"/>
-          <w:sz w:val="22"/>
-        </w:rPr>
-        <w:t>...........................................................................................por una parte, en adelante EL MUNICIPIO/COMUNA y el Centro de Atención Personalizada de la Comisión Nacional de Pensiones Asistenciales del Ministerio de Desarrollo Social representado por.................................................................................... en su carácter de.............................................................................................por la otra parte, en adelante El CAP se conviene en firmar el presente Acuerdo Marco de Cooperación, con la finalidad de contribuir conjuntamente a la mejor eficacia y eficiencia del Programa de Pensiones Asistenciales, que tiene como beneficiarios a los ciudadanos del Municipio/Comuna, quedando a exclusiva responsabilidad de los Centros de Atención Personalizada la iniciación y caratulación de los respectivos legajos y expedientes.</w:t>
-      </w:r>
     </w:p>
     <w:p>
       <w:pPr>
         <w:keepNext/>
-        <w:spacing w:after="120"/>
+        <w:spacing w:after="180"/>
         <w:jc w:val="both"/>
         <w:rPr>
           <w:rFonts w:ascii="Book Antiqua" w:hAnsi="Book Antiqua"/>
-          <w:sz w:val="22"/>
-        </w:rPr>
-      </w:pPr>
-      <w:r>
-        <w:rPr>
-          <w:rFonts w:ascii="Book Antiqua" w:hAnsi="Book Antiqua"/>
-          <w:sz w:val="22"/>
+        </w:rPr>
+      </w:pPr>
+      <w:r>
+        <w:rPr>
+          <w:rFonts w:ascii="Book Antiqua" w:hAnsi="Book Antiqua"/>
         </w:rPr>
         <w:t>En base a esta finalidad es que las partes asumen los siguientes compromisos</w:t>
       </w:r>
       <w:r>
         <w:rPr>
           <w:rFonts w:ascii="Book Antiqua" w:hAnsi="Book Antiqua"/>
-          <w:sz w:val="22"/>
-        </w:rPr>
-        <w:t>:</w:t>
+        </w:rPr>
+        <w:t xml:space="preserve">: </w:t>
       </w:r>
     </w:p>
     <w:p>
@@ -365,18 +483,16 @@
         <w:tabs>
           <w:tab w:val="clear" w:pos="720"/>
         </w:tabs>
-        <w:spacing w:after="120"/>
-        <w:ind w:left="284" w:hanging="284"/>
+        <w:spacing w:after="180"/>
+        <w:ind w:left="0" w:firstLine="0"/>
         <w:jc w:val="both"/>
         <w:rPr>
           <w:rFonts w:ascii="Book Antiqua" w:hAnsi="Book Antiqua"/>
-          <w:sz w:val="22"/>
-        </w:rPr>
-      </w:pPr>
-      <w:r>
-        <w:rPr>
-          <w:rFonts w:ascii="Book Antiqua" w:hAnsi="Book Antiqua"/>
-          <w:sz w:val="22"/>
+        </w:rPr>
+      </w:pPr>
+      <w:r>
+        <w:rPr>
+          <w:rFonts w:ascii="Book Antiqua" w:hAnsi="Book Antiqua"/>
         </w:rPr>
         <w:t>De EL MUNICIPIO/COMUNA</w:t>
       </w:r>
@@ -384,127 +500,288 @@
     <w:p>
       <w:pPr>
         <w:keepNext/>
-        <w:spacing w:after="120"/>
+        <w:spacing w:after="180"/>
         <w:jc w:val="both"/>
         <w:rPr>
           <w:rFonts w:ascii="Book Antiqua" w:hAnsi="Book Antiqua"/>
-          <w:sz w:val="22"/>
-        </w:rPr>
-      </w:pPr>
-      <w:r>
-        <w:rPr>
-          <w:rFonts w:ascii="Book Antiqua" w:hAnsi="Book Antiqua"/>
-          <w:sz w:val="22"/>
-        </w:rPr>
-        <w:t>Promover la participación activa del área de Acción Social de EL MUNICIPIO/COMUNA, o de aquellas que EL MUNICIPIO/COMUNA considere pertinente, a fin de que puedan asesorar, informar yrequerir toda la documentación pertinente a los solicitantes/beneficiarios de pensiones no contributivas, la que será derivada a EL CAP a nivel Provincial, para la iniciación de los trámites en caso de no existir incompatibilidades y/o para la prosecución del trámite.</w:t>
+        </w:rPr>
+      </w:pPr>
+      <w:r>
+        <w:rPr>
+          <w:rFonts w:ascii="Book Antiqua" w:hAnsi="Book Antiqua"/>
+        </w:rPr>
+        <w:t>Promover la participación activa del área de Acción Social de EL MUNICIPIO/COMUNA</w:t>
+      </w:r>
+      <w:r>
+        <w:rPr>
+          <w:rFonts w:ascii="Book Antiqua" w:hAnsi="Book Antiqua"/>
+        </w:rPr>
+        <w:t xml:space="preserve">, </w:t>
+      </w:r>
+      <w:r>
+        <w:rPr>
+          <w:rFonts w:ascii="Book Antiqua" w:hAnsi="Book Antiqua"/>
+        </w:rPr>
+        <w:t>o de aquellas que EL MUNICIPIO/COMUNA considere pertinente</w:t>
+      </w:r>
+      <w:r>
+        <w:rPr>
+          <w:rFonts w:ascii="Book Antiqua" w:hAnsi="Book Antiqua"/>
+        </w:rPr>
+        <w:t xml:space="preserve">, </w:t>
+      </w:r>
+      <w:r>
+        <w:rPr>
+          <w:rFonts w:ascii="Book Antiqua" w:hAnsi="Book Antiqua"/>
+        </w:rPr>
+        <w:t>a fin de que puedan asesorar</w:t>
+      </w:r>
+      <w:r>
+        <w:rPr>
+          <w:rFonts w:ascii="Book Antiqua" w:hAnsi="Book Antiqua"/>
+        </w:rPr>
+        <w:t xml:space="preserve">, </w:t>
+      </w:r>
+      <w:r>
+        <w:rPr>
+          <w:rFonts w:ascii="Book Antiqua" w:hAnsi="Book Antiqua"/>
+        </w:rPr>
+        <w:t>informar yrequerir toda la documentación pertinente a los solicitantes/beneficiarios de pensiones no contributivas</w:t>
+      </w:r>
+      <w:r>
+        <w:rPr>
+          <w:rFonts w:ascii="Book Antiqua" w:hAnsi="Book Antiqua"/>
+        </w:rPr>
+        <w:t xml:space="preserve">, </w:t>
+      </w:r>
+      <w:r>
+        <w:rPr>
+          <w:rFonts w:ascii="Book Antiqua" w:hAnsi="Book Antiqua"/>
+        </w:rPr>
+        <w:t>la que será derivada a EL CAP a nivel Provincial</w:t>
+      </w:r>
+      <w:r>
+        <w:rPr>
+          <w:rFonts w:ascii="Book Antiqua" w:hAnsi="Book Antiqua"/>
+        </w:rPr>
+        <w:t xml:space="preserve">, </w:t>
+      </w:r>
+      <w:r>
+        <w:rPr>
+          <w:rFonts w:ascii="Book Antiqua" w:hAnsi="Book Antiqua"/>
+        </w:rPr>
+        <w:t>para la iniciación de los trámites en caso de no existir incompatibilidades y/o para la prosecución del trámite</w:t>
+      </w:r>
+      <w:r>
+        <w:rPr>
+          <w:rFonts w:ascii="Book Antiqua" w:hAnsi="Book Antiqua"/>
+        </w:rPr>
+        <w:t xml:space="preserve">. </w:t>
       </w:r>
     </w:p>
     <w:p>
       <w:pPr>
         <w:keepNext/>
-        <w:spacing w:after="120"/>
+        <w:spacing w:after="180"/>
         <w:jc w:val="both"/>
         <w:rPr>
           <w:rFonts w:ascii="Book Antiqua" w:hAnsi="Book Antiqua"/>
-          <w:sz w:val="22"/>
-        </w:rPr>
-      </w:pPr>
-      <w:r>
-        <w:rPr>
-          <w:rFonts w:ascii="Book Antiqua" w:hAnsi="Book Antiqua"/>
-          <w:sz w:val="22"/>
-        </w:rPr>
-        <w:t>Colaborar en la cumplimentación de la encuesta socio económica o documentación pertinente cuando EL CAP lo requiera incluyendo en la misma, de resultar factible, los informes de Caja Previsional y Catastro Municipal y/o Provincial sin costo alguno.</w:t>
+        </w:rPr>
+      </w:pPr>
+      <w:r>
+        <w:rPr>
+          <w:rFonts w:ascii="Book Antiqua" w:hAnsi="Book Antiqua"/>
+        </w:rPr>
+        <w:t>Colaborar en la cumplimentación de la encuesta socio económica o documentación pertinente cuando EL CAP lo requiera incluyendo en la misma</w:t>
+      </w:r>
+      <w:r>
+        <w:rPr>
+          <w:rFonts w:ascii="Book Antiqua" w:hAnsi="Book Antiqua"/>
+        </w:rPr>
+        <w:t xml:space="preserve">, </w:t>
+      </w:r>
+      <w:r>
+        <w:rPr>
+          <w:rFonts w:ascii="Book Antiqua" w:hAnsi="Book Antiqua"/>
+        </w:rPr>
+        <w:t>de resultar factible</w:t>
+      </w:r>
+      <w:r>
+        <w:rPr>
+          <w:rFonts w:ascii="Book Antiqua" w:hAnsi="Book Antiqua"/>
+        </w:rPr>
+        <w:t xml:space="preserve">, </w:t>
+      </w:r>
+      <w:r>
+        <w:rPr>
+          <w:rFonts w:ascii="Book Antiqua" w:hAnsi="Book Antiqua"/>
+        </w:rPr>
+        <w:t>los informes de Caja Previsional y Catastro Municipal y/o Provincial sin costo alguno</w:t>
+      </w:r>
+      <w:r>
+        <w:rPr>
+          <w:rFonts w:ascii="Book Antiqua" w:hAnsi="Book Antiqua"/>
+        </w:rPr>
+        <w:t xml:space="preserve">. </w:t>
       </w:r>
     </w:p>
     <w:p>
       <w:pPr>
         <w:keepNext/>
-        <w:spacing w:after="120"/>
+        <w:spacing w:after="180"/>
         <w:jc w:val="both"/>
         <w:rPr>
           <w:rFonts w:ascii="Book Antiqua" w:hAnsi="Book Antiqua"/>
-          <w:sz w:val="22"/>
-        </w:rPr>
-      </w:pPr>
-      <w:r>
-        <w:rPr>
-          <w:rFonts w:ascii="Book Antiqua" w:hAnsi="Book Antiqua"/>
-          <w:sz w:val="22"/>
-        </w:rPr>
-        <w:t>Participar de las actividades de capacitación que resultan necesarias para realizar una mejor articulación y coordinación de los aspectos técnicos del tratamiento de los expedientes.</w:t>
+        </w:rPr>
+      </w:pPr>
+      <w:r>
+        <w:rPr>
+          <w:rFonts w:ascii="Book Antiqua" w:hAnsi="Book Antiqua"/>
+        </w:rPr>
+        <w:t>Participar de las actividades de capacitación que resultan necesarias para realizar una mejor articulación y coordinación de los aspectos técnicos del tratamiento de los expedientes</w:t>
+      </w:r>
+      <w:r>
+        <w:rPr>
+          <w:rFonts w:ascii="Book Antiqua" w:hAnsi="Book Antiqua"/>
+        </w:rPr>
+        <w:t xml:space="preserve">. </w:t>
       </w:r>
     </w:p>
     <w:p>
       <w:pPr>
         <w:keepNext/>
-        <w:spacing w:after="120"/>
+        <w:spacing w:after="180"/>
         <w:jc w:val="both"/>
         <w:rPr>
           <w:rFonts w:ascii="Book Antiqua" w:hAnsi="Book Antiqua"/>
-          <w:sz w:val="22"/>
-        </w:rPr>
-      </w:pPr>
-      <w:r>
-        <w:rPr>
-          <w:rFonts w:ascii="Book Antiqua" w:hAnsi="Book Antiqua"/>
-          <w:sz w:val="22"/>
-        </w:rPr>
-        <w:t>Establecer periódicamente con EL CAP un plan de trabajo en el que se consignen los plazos que se establezcan para cumplimentar con los informes socio económicos y/o visitas domiciliarias, así como fijar el número de solicitudes que podrán atenderse.</w:t>
+        </w:rPr>
+      </w:pPr>
+      <w:r>
+        <w:rPr>
+          <w:rFonts w:ascii="Book Antiqua" w:hAnsi="Book Antiqua"/>
+        </w:rPr>
+        <w:t>Establecer periódicamente con EL CAP un plan de trabajo en el que se consignen los plazos que se establezcan para cumplimentar con los informes socio económicos y/o visitas domiciliarias</w:t>
+      </w:r>
+      <w:r>
+        <w:rPr>
+          <w:rFonts w:ascii="Book Antiqua" w:hAnsi="Book Antiqua"/>
+        </w:rPr>
+        <w:t xml:space="preserve">, </w:t>
+      </w:r>
+      <w:r>
+        <w:rPr>
+          <w:rFonts w:ascii="Book Antiqua" w:hAnsi="Book Antiqua"/>
+        </w:rPr>
+        <w:t>así como fijar el número de solicitudes que podrán atenderse</w:t>
+      </w:r>
+      <w:r>
+        <w:rPr>
+          <w:rFonts w:ascii="Book Antiqua" w:hAnsi="Book Antiqua"/>
+        </w:rPr>
+        <w:t xml:space="preserve">. </w:t>
       </w:r>
     </w:p>
     <w:p>
       <w:pPr>
         <w:keepNext/>
-        <w:spacing w:after="120"/>
+        <w:spacing w:after="180"/>
         <w:jc w:val="both"/>
         <w:rPr>
           <w:rFonts w:ascii="Book Antiqua" w:hAnsi="Book Antiqua"/>
-          <w:sz w:val="22"/>
-        </w:rPr>
-      </w:pPr>
-      <w:r>
-        <w:rPr>
-          <w:rFonts w:ascii="Book Antiqua" w:hAnsi="Book Antiqua"/>
-          <w:sz w:val="22"/>
-        </w:rPr>
-        <w:t>Facilitar la infraestructura necesaria, cuando las actividades de capacitación u otras que se establezcan así lo requieran.</w:t>
+        </w:rPr>
+      </w:pPr>
+      <w:r>
+        <w:rPr>
+          <w:rFonts w:ascii="Book Antiqua" w:hAnsi="Book Antiqua"/>
+        </w:rPr>
+        <w:t>Facilitar la infraestructura necesaria</w:t>
+      </w:r>
+      <w:r>
+        <w:rPr>
+          <w:rFonts w:ascii="Book Antiqua" w:hAnsi="Book Antiqua"/>
+        </w:rPr>
+        <w:t xml:space="preserve">, </w:t>
+      </w:r>
+      <w:r>
+        <w:rPr>
+          <w:rFonts w:ascii="Book Antiqua" w:hAnsi="Book Antiqua"/>
+        </w:rPr>
+        <w:t>cuando las actividades de capacitación u otras que se establezcan así lo requieran</w:t>
+      </w:r>
+      <w:r>
+        <w:rPr>
+          <w:rFonts w:ascii="Book Antiqua" w:hAnsi="Book Antiqua"/>
+        </w:rPr>
+        <w:t xml:space="preserve">. </w:t>
       </w:r>
     </w:p>
     <w:p>
       <w:pPr>
         <w:keepNext/>
-        <w:spacing w:after="120"/>
+        <w:spacing w:after="180"/>
         <w:jc w:val="both"/>
         <w:rPr>
           <w:rFonts w:ascii="Book Antiqua" w:hAnsi="Book Antiqua"/>
-          <w:sz w:val="22"/>
-        </w:rPr>
-      </w:pPr>
-      <w:r>
-        <w:rPr>
-          <w:rFonts w:ascii="Book Antiqua" w:hAnsi="Book Antiqua"/>
-          <w:sz w:val="22"/>
-        </w:rPr>
-        <w:t>Participar de las actividades de evaluación que se realicen de común acuerdo entre ambas partes.</w:t>
+        </w:rPr>
+      </w:pPr>
+      <w:r>
+        <w:rPr>
+          <w:rFonts w:ascii="Book Antiqua" w:hAnsi="Book Antiqua"/>
+        </w:rPr>
+        <w:t>Participar de las actividades de evaluación que se realicen de común acuerdo entre ambas partes</w:t>
+      </w:r>
+      <w:r>
+        <w:rPr>
+          <w:rFonts w:ascii="Book Antiqua" w:hAnsi="Book Antiqua"/>
+        </w:rPr>
+        <w:t xml:space="preserve">. </w:t>
       </w:r>
     </w:p>
     <w:p>
       <w:pPr>
         <w:keepNext/>
-        <w:spacing w:after="120"/>
+        <w:spacing w:after="180"/>
         <w:jc w:val="both"/>
         <w:rPr>
           <w:rFonts w:ascii="Book Antiqua" w:hAnsi="Book Antiqua"/>
-          <w:sz w:val="22"/>
-        </w:rPr>
-      </w:pPr>
-      <w:r>
-        <w:rPr>
-          <w:rFonts w:ascii="Book Antiqua" w:hAnsi="Book Antiqua"/>
-          <w:sz w:val="22"/>
-        </w:rPr>
-        <w:t>Habilitar y mantener actualizado un registro de ingresos, novedades y egresos de los trámites de solicitudes de Pensiones Asistenciales que remita EL CAP, de manera que pueda conocerse el estado y movimiento de los mismos y la existencia resultante.</w:t>
+        </w:rPr>
+      </w:pPr>
+      <w:r>
+        <w:rPr>
+          <w:rFonts w:ascii="Book Antiqua" w:hAnsi="Book Antiqua"/>
+        </w:rPr>
+        <w:lastRenderedPageBreak/>
+        <w:t>Habilitar y mantener actualizado un registro de ingresos</w:t>
+      </w:r>
+      <w:r>
+        <w:rPr>
+          <w:rFonts w:ascii="Book Antiqua" w:hAnsi="Book Antiqua"/>
+        </w:rPr>
+        <w:t xml:space="preserve">, </w:t>
+      </w:r>
+      <w:r>
+        <w:rPr>
+          <w:rFonts w:ascii="Book Antiqua" w:hAnsi="Book Antiqua"/>
+        </w:rPr>
+        <w:t>novedades y egresos de los trámites de solicitudes de Pensiones Asistenciales que remita EL CAP</w:t>
+      </w:r>
+      <w:r>
+        <w:rPr>
+          <w:rFonts w:ascii="Book Antiqua" w:hAnsi="Book Antiqua"/>
+        </w:rPr>
+        <w:t xml:space="preserve">, </w:t>
+      </w:r>
+      <w:r>
+        <w:rPr>
+          <w:rFonts w:ascii="Book Antiqua" w:hAnsi="Book Antiqua"/>
+        </w:rPr>
+        <w:t>de manera que pueda conocerse el estado y movimiento de los mismos y la existencia resultante</w:t>
+      </w:r>
+      <w:r>
+        <w:rPr>
+          <w:rFonts w:ascii="Book Antiqua" w:hAnsi="Book Antiqua"/>
+        </w:rPr>
+        <w:t xml:space="preserve">. </w:t>
       </w:r>
     </w:p>
     <w:p>
@@ -517,18 +794,16 @@
         <w:tabs>
           <w:tab w:val="clear" w:pos="720"/>
         </w:tabs>
-        <w:spacing w:after="120"/>
-        <w:ind w:left="284" w:hanging="284"/>
+        <w:spacing w:after="180"/>
+        <w:ind w:left="0" w:firstLine="0"/>
         <w:jc w:val="both"/>
         <w:rPr>
           <w:rFonts w:ascii="Book Antiqua" w:hAnsi="Book Antiqua"/>
-          <w:sz w:val="22"/>
-        </w:rPr>
-      </w:pPr>
-      <w:r>
-        <w:rPr>
-          <w:rFonts w:ascii="Book Antiqua" w:hAnsi="Book Antiqua"/>
-          <w:sz w:val="22"/>
+        </w:rPr>
+      </w:pPr>
+      <w:r>
+        <w:rPr>
+          <w:rFonts w:ascii="Book Antiqua" w:hAnsi="Book Antiqua"/>
         </w:rPr>
         <w:t>De EL CAP</w:t>
       </w:r>
@@ -536,17 +811,15 @@
     <w:p>
       <w:pPr>
         <w:keepNext/>
-        <w:spacing w:after="120"/>
+        <w:spacing w:after="180"/>
         <w:jc w:val="both"/>
         <w:rPr>
           <w:rFonts w:ascii="Book Antiqua" w:hAnsi="Book Antiqua"/>
-          <w:sz w:val="22"/>
-        </w:rPr>
-      </w:pPr>
-      <w:r>
-        <w:rPr>
-          <w:rFonts w:ascii="Book Antiqua" w:hAnsi="Book Antiqua"/>
-          <w:sz w:val="22"/>
+        </w:rPr>
+      </w:pPr>
+      <w:r>
+        <w:rPr>
+          <w:rFonts w:ascii="Book Antiqua" w:hAnsi="Book Antiqua"/>
         </w:rPr>
         <w:t xml:space="preserve">Realizar asistencia técnica permanente a las áreas de Acción Social de </w:t>
       </w:r>
@@ -554,66 +827,93 @@
         <w:rPr>
           <w:rFonts w:ascii="Book Antiqua" w:hAnsi="Book Antiqua"/>
           <w:bCs/>
-          <w:sz w:val="22"/>
         </w:rPr>
         <w:t xml:space="preserve">EL MUNICIPIO/COMUNA </w:t>
       </w:r>
       <w:r>
         <w:rPr>
           <w:rFonts w:ascii="Book Antiqua" w:hAnsi="Book Antiqua"/>
-          <w:sz w:val="22"/>
-        </w:rPr>
-        <w:t>y/o aquellas que participan del asesoramiento e información a los solicitantes/beneficiarios de pensiones no contributivas para realizar adecuadas derivaciones, requiriendo la documentación faltante en caso de corresponder.</w:t>
+        </w:rPr>
+        <w:t>y/o aquellas que participan del asesoramiento e información a los solicitantes/beneficiarios de pensiones no contributivas para realizar adecuadas derivaciones</w:t>
+      </w:r>
+      <w:r>
+        <w:rPr>
+          <w:rFonts w:ascii="Book Antiqua" w:hAnsi="Book Antiqua"/>
+        </w:rPr>
+        <w:t xml:space="preserve">, </w:t>
+      </w:r>
+      <w:r>
+        <w:rPr>
+          <w:rFonts w:ascii="Book Antiqua" w:hAnsi="Book Antiqua"/>
+        </w:rPr>
+        <w:t>requiriendo la documentación faltante en caso de corresponder</w:t>
+      </w:r>
+      <w:r>
+        <w:rPr>
+          <w:rFonts w:ascii="Book Antiqua" w:hAnsi="Book Antiqua"/>
+        </w:rPr>
+        <w:t xml:space="preserve">. </w:t>
       </w:r>
     </w:p>
     <w:p>
       <w:pPr>
         <w:keepNext/>
-        <w:spacing w:after="120"/>
+        <w:spacing w:after="180"/>
         <w:jc w:val="both"/>
         <w:rPr>
           <w:rFonts w:ascii="Book Antiqua" w:hAnsi="Book Antiqua"/>
-          <w:sz w:val="22"/>
-        </w:rPr>
-      </w:pPr>
-      <w:r>
-        <w:rPr>
-          <w:rFonts w:ascii="Book Antiqua" w:hAnsi="Book Antiqua"/>
-          <w:sz w:val="22"/>
-        </w:rPr>
-        <w:lastRenderedPageBreak/>
+        </w:rPr>
+      </w:pPr>
+      <w:r>
+        <w:rPr>
+          <w:rFonts w:ascii="Book Antiqua" w:hAnsi="Book Antiqua"/>
+        </w:rPr>
         <w:t xml:space="preserve">Establecer periódicamente con </w:t>
       </w:r>
       <w:r>
         <w:rPr>
           <w:rFonts w:ascii="Book Antiqua" w:hAnsi="Book Antiqua"/>
           <w:bCs/>
-          <w:sz w:val="22"/>
         </w:rPr>
         <w:t>EL MUNICIPIO / COMUNA</w:t>
       </w:r>
       <w:r>
         <w:rPr>
           <w:rFonts w:ascii="Book Antiqua" w:hAnsi="Book Antiqua"/>
-          <w:sz w:val="22"/>
-        </w:rPr>
-        <w:t xml:space="preserve"> un plan de trabajo en el que se consignen los plazos que se establezcan para cumplimentar con los informes sociales encuestas y/o visitas domiciliarias, así como fijar el número de solicitudes que podrán atenderse.</w:t>
+        </w:rPr>
+        <w:t xml:space="preserve"> un plan de trabajo en el que se consignen los plazos que se establezcan para cumplimentar con los informes sociales encuestas y/o visitas domiciliarias</w:t>
+      </w:r>
+      <w:r>
+        <w:rPr>
+          <w:rFonts w:ascii="Book Antiqua" w:hAnsi="Book Antiqua"/>
+        </w:rPr>
+        <w:t xml:space="preserve">, </w:t>
+      </w:r>
+      <w:r>
+        <w:rPr>
+          <w:rFonts w:ascii="Book Antiqua" w:hAnsi="Book Antiqua"/>
+        </w:rPr>
+        <w:t>así como fijar el número de solicitudes que podrán atenderse</w:t>
+      </w:r>
+      <w:r>
+        <w:rPr>
+          <w:rFonts w:ascii="Book Antiqua" w:hAnsi="Book Antiqua"/>
+        </w:rPr>
+        <w:t xml:space="preserve">. </w:t>
       </w:r>
     </w:p>
     <w:p>
       <w:pPr>
         <w:keepNext/>
-        <w:spacing w:after="120"/>
+        <w:spacing w:after="180"/>
         <w:jc w:val="both"/>
         <w:rPr>
           <w:rFonts w:ascii="Book Antiqua" w:hAnsi="Book Antiqua"/>
-          <w:sz w:val="22"/>
-        </w:rPr>
-      </w:pPr>
-      <w:r>
-        <w:rPr>
-          <w:rFonts w:ascii="Book Antiqua" w:hAnsi="Book Antiqua"/>
-          <w:sz w:val="22"/>
+        </w:rPr>
+      </w:pPr>
+      <w:r>
+        <w:rPr>
+          <w:rFonts w:ascii="Book Antiqua" w:hAnsi="Book Antiqua"/>
         </w:rPr>
         <w:t xml:space="preserve">Facilitar los instrumentos adecuados a fin de que </w:t>
       </w:r>
@@ -621,178 +921,222 @@
         <w:rPr>
           <w:rFonts w:ascii="Book Antiqua" w:hAnsi="Book Antiqua"/>
           <w:bCs/>
-          <w:sz w:val="22"/>
         </w:rPr>
         <w:t>EL MUNICIPIO/COMUNA</w:t>
       </w:r>
       <w:r>
         <w:rPr>
           <w:rFonts w:ascii="Book Antiqua" w:hAnsi="Book Antiqua"/>
-          <w:sz w:val="22"/>
-        </w:rPr>
-        <w:t xml:space="preserve"> pueda contar con la información suficiente para cumplimentar los requerimientos del caso.</w:t>
+        </w:rPr>
+        <w:t xml:space="preserve"> pueda contar con la información suficiente para cumplimentar los requerimientos del caso</w:t>
+      </w:r>
+      <w:r>
+        <w:rPr>
+          <w:rFonts w:ascii="Book Antiqua" w:hAnsi="Book Antiqua"/>
+        </w:rPr>
+        <w:t xml:space="preserve">. </w:t>
       </w:r>
     </w:p>
     <w:p>
       <w:pPr>
         <w:keepNext/>
-        <w:spacing w:after="120"/>
+        <w:spacing w:after="180"/>
         <w:jc w:val="both"/>
         <w:rPr>
           <w:rFonts w:ascii="Book Antiqua" w:hAnsi="Book Antiqua"/>
-          <w:sz w:val="22"/>
-        </w:rPr>
-      </w:pPr>
-      <w:r>
-        <w:rPr>
-          <w:rFonts w:ascii="Book Antiqua" w:hAnsi="Book Antiqua"/>
-          <w:sz w:val="22"/>
-        </w:rPr>
-        <w:t>Realizar visitas periódicas a las distintas delegaciones Municipales/Comunales cuando así lo requiera el caso, a fin de realizar entrevistas u otra actividad que pueda favorecer la atención de grupos de solicitantes /beneficiarios.</w:t>
+        </w:rPr>
+      </w:pPr>
+      <w:r>
+        <w:rPr>
+          <w:rFonts w:ascii="Book Antiqua" w:hAnsi="Book Antiqua"/>
+        </w:rPr>
+        <w:t>Realizar visitas periódicas a las distintas delegaciones Municipales/Comunales cuando así lo requiera el caso</w:t>
+      </w:r>
+      <w:r>
+        <w:rPr>
+          <w:rFonts w:ascii="Book Antiqua" w:hAnsi="Book Antiqua"/>
+        </w:rPr>
+        <w:t xml:space="preserve">, </w:t>
+      </w:r>
+      <w:r>
+        <w:rPr>
+          <w:rFonts w:ascii="Book Antiqua" w:hAnsi="Book Antiqua"/>
+        </w:rPr>
+        <w:t>a fin de realizar entrevistas u otra actividad que pueda favorecer la atención de grupos de solicitantes /beneficiarios</w:t>
+      </w:r>
+      <w:r>
+        <w:rPr>
+          <w:rFonts w:ascii="Book Antiqua" w:hAnsi="Book Antiqua"/>
+        </w:rPr>
+        <w:t xml:space="preserve">. </w:t>
       </w:r>
     </w:p>
     <w:p>
       <w:pPr>
         <w:keepNext/>
-        <w:spacing w:after="120"/>
+        <w:spacing w:after="180"/>
         <w:jc w:val="both"/>
         <w:rPr>
           <w:rFonts w:ascii="Book Antiqua" w:hAnsi="Book Antiqua"/>
-          <w:sz w:val="22"/>
-        </w:rPr>
-      </w:pPr>
-      <w:r>
-        <w:rPr>
-          <w:rFonts w:ascii="Book Antiqua" w:hAnsi="Book Antiqua"/>
-          <w:sz w:val="22"/>
-        </w:rPr>
-        <w:t xml:space="preserve">Llevar un registro completo de las derivaciones realizadas a los Municipios/Comunas, así como de la recepción de las devoluciones que el </w:t>
+        </w:rPr>
+      </w:pPr>
+      <w:r>
+        <w:rPr>
+          <w:rFonts w:ascii="Book Antiqua" w:hAnsi="Book Antiqua"/>
+        </w:rPr>
+        <w:t>Llevar un registro completo de las derivaciones realizadas a los Municipios/Comunas</w:t>
+      </w:r>
+      <w:r>
+        <w:rPr>
+          <w:rFonts w:ascii="Book Antiqua" w:hAnsi="Book Antiqua"/>
+        </w:rPr>
+        <w:t xml:space="preserve">, </w:t>
+      </w:r>
+      <w:r>
+        <w:rPr>
+          <w:rFonts w:ascii="Book Antiqua" w:hAnsi="Book Antiqua"/>
+        </w:rPr>
+        <w:t xml:space="preserve">así como de la recepción de las devoluciones que el </w:t>
       </w:r>
       <w:r>
         <w:rPr>
           <w:rFonts w:ascii="Book Antiqua" w:hAnsi="Book Antiqua"/>
           <w:bCs/>
-          <w:sz w:val="22"/>
         </w:rPr>
         <w:t>MUNICIPIO/COMUNA</w:t>
       </w:r>
       <w:r>
         <w:rPr>
           <w:rFonts w:ascii="Book Antiqua" w:hAnsi="Book Antiqua"/>
-          <w:sz w:val="22"/>
-        </w:rPr>
-        <w:t xml:space="preserve"> realiza a EL CAP.</w:t>
+        </w:rPr>
+        <w:t xml:space="preserve"> realiza a EL CAP</w:t>
+      </w:r>
+      <w:r>
+        <w:rPr>
+          <w:rFonts w:ascii="Book Antiqua" w:hAnsi="Book Antiqua"/>
+        </w:rPr>
+        <w:t xml:space="preserve">. </w:t>
       </w:r>
     </w:p>
     <w:p>
       <w:pPr>
         <w:keepNext/>
-        <w:spacing w:after="120"/>
+        <w:spacing w:after="180"/>
         <w:jc w:val="both"/>
         <w:rPr>
           <w:rFonts w:ascii="Book Antiqua" w:hAnsi="Book Antiqua"/>
-          <w:sz w:val="22"/>
-        </w:rPr>
-      </w:pPr>
-      <w:r>
-        <w:rPr>
-          <w:rFonts w:ascii="Book Antiqua" w:hAnsi="Book Antiqua"/>
-          <w:sz w:val="22"/>
-        </w:rPr>
-        <w:t>Promover la realización de evaluaciones periódicas a fin de reforzar los acuerdos del programa específico que se realiza, así como introducir las modificaciones que se crean necesarias.</w:t>
+        </w:rPr>
+      </w:pPr>
+      <w:r>
+        <w:rPr>
+          <w:rFonts w:ascii="Book Antiqua" w:hAnsi="Book Antiqua"/>
+        </w:rPr>
+        <w:t>Promover la realización de evaluaciones periódicas a fin de reforzar los acuerdos del programa específico que se realiza</w:t>
+      </w:r>
+      <w:r>
+        <w:rPr>
+          <w:rFonts w:ascii="Book Antiqua" w:hAnsi="Book Antiqua"/>
+        </w:rPr>
+        <w:t xml:space="preserve">, </w:t>
+      </w:r>
+      <w:r>
+        <w:rPr>
+          <w:rFonts w:ascii="Book Antiqua" w:hAnsi="Book Antiqua"/>
+        </w:rPr>
+        <w:t>así como introducir las modificaciones que se crean necesarias</w:t>
+      </w:r>
+      <w:r>
+        <w:rPr>
+          <w:rFonts w:ascii="Book Antiqua" w:hAnsi="Book Antiqua"/>
+        </w:rPr>
+        <w:t xml:space="preserve">. </w:t>
       </w:r>
     </w:p>
     <w:p>
       <w:pPr>
         <w:keepNext/>
-        <w:spacing w:after="120"/>
+        <w:spacing w:after="180"/>
         <w:jc w:val="both"/>
         <w:rPr>
           <w:rFonts w:ascii="Book Antiqua" w:hAnsi="Book Antiqua"/>
-          <w:sz w:val="22"/>
-        </w:rPr>
-      </w:pPr>
-      <w:r>
-        <w:rPr>
-          <w:rFonts w:ascii="Book Antiqua" w:hAnsi="Book Antiqua"/>
-          <w:sz w:val="22"/>
-        </w:rPr>
-        <w:t>Estos compromisos podrán ser revisados toda vez que las partes lo consideren necesario y las modificaciones resultantes se adjuntarán anexos.</w:t>
+        </w:rPr>
+      </w:pPr>
+      <w:r>
+        <w:rPr>
+          <w:rFonts w:ascii="Book Antiqua" w:hAnsi="Book Antiqua"/>
+        </w:rPr>
+        <w:t>Estos compromisos podrán ser revisados toda vez que las partes lo consideren necesario y las modificaciones resultantes se adjuntarán anexos</w:t>
+      </w:r>
+      <w:r>
+        <w:rPr>
+          <w:rFonts w:ascii="Book Antiqua" w:hAnsi="Book Antiqua"/>
+        </w:rPr>
+        <w:t xml:space="preserve">. </w:t>
       </w:r>
     </w:p>
     <w:p>
       <w:pPr>
         <w:keepNext/>
-        <w:spacing w:after="120"/>
+        <w:spacing w:after="180"/>
         <w:jc w:val="both"/>
         <w:rPr>
           <w:rFonts w:ascii="Book Antiqua" w:hAnsi="Book Antiqua"/>
           <w:bCs/>
-          <w:sz w:val="22"/>
-        </w:rPr>
-      </w:pPr>
-      <w:r>
-        <w:rPr>
-          <w:rFonts w:ascii="Book Antiqua" w:hAnsi="Book Antiqua"/>
-          <w:sz w:val="22"/>
+        </w:rPr>
+      </w:pPr>
+      <w:r>
+        <w:rPr>
+          <w:rFonts w:ascii="Book Antiqua" w:hAnsi="Book Antiqua"/>
         </w:rPr>
         <w:t>El presente acuerdo de cooperación tendrá una vigencia de dos</w:t>
       </w:r>
       <w:r>
         <w:rPr>
           <w:rFonts w:ascii="Book Antiqua" w:hAnsi="Book Antiqua"/>
-          <w:sz w:val="22"/>
         </w:rPr>
         <w:t xml:space="preserve"> </w:t>
       </w:r>
       <w:r>
         <w:rPr>
           <w:rFonts w:ascii="Book Antiqua" w:hAnsi="Book Antiqua"/>
-          <w:sz w:val="22"/>
         </w:rPr>
         <w:t xml:space="preserve"> (</w:t>
       </w:r>
       <w:r>
         <w:rPr>
           <w:rFonts w:ascii="Book Antiqua" w:hAnsi="Book Antiqua"/>
-          <w:sz w:val="22"/>
         </w:rPr>
         <w:t>2</w:t>
       </w:r>
       <w:r>
         <w:rPr>
           <w:rFonts w:ascii="Book Antiqua" w:hAnsi="Book Antiqua"/>
-          <w:sz w:val="22"/>
         </w:rPr>
         <w:t xml:space="preserve">) </w:t>
       </w:r>
       <w:r>
         <w:rPr>
           <w:rFonts w:ascii="Book Antiqua" w:hAnsi="Book Antiqua"/>
-          <w:sz w:val="22"/>
         </w:rPr>
         <w:t xml:space="preserve"> </w:t>
       </w:r>
       <w:r>
         <w:rPr>
           <w:rFonts w:ascii="Book Antiqua" w:hAnsi="Book Antiqua"/>
-          <w:sz w:val="22"/>
-        </w:rPr>
-        <w:t>años a partir de la firma y podrá ser modificado cuando una de las partes así lo considere y lo soliciten caso contrario se renovará automáticamente.</w:t>
-      </w:r>
-      <w:r>
-        <w:rPr>
-          <w:rFonts w:ascii="Book Antiqua" w:hAnsi="Book Antiqua"/>
-          <w:bCs/>
-          <w:sz w:val="22"/>
-        </w:rPr>
-        <w:t xml:space="preserve"> </w:t>
+        </w:rPr>
+        <w:t>años a partir de la firma y podrá ser modificado cuando una de las partes así lo considere y lo soliciten caso contrario se renovará automáticamente</w:t>
+      </w:r>
+      <w:r>
+        <w:rPr>
+          <w:rFonts w:ascii="Book Antiqua" w:hAnsi="Book Antiqua"/>
+        </w:rPr>
+        <w:t xml:space="preserve">. </w:t>
       </w:r>
     </w:p>
     <w:sectPr>
       <w:footerReference w:type="default" r:id="rId7"/>
       <w:pgSz w:w="11906" w:h="16838" w:code="5"/>
-      <w:pgMar w:top="1417" w:right="1701" w:bottom="1417" w:left="1701" w:header="709" w:footer="709" w:gutter="0"/>
+      <w:pgMar w:top="1417" w:right="1134" w:bottom="1134" w:left="1701" w:header="709" w:footer="709" w:gutter="0"/>
       <w:pgNumType w:start="1521"/>
       <w:cols w:space="708"/>
       <w:docGrid w:linePitch="360"/>
@@ -802,7 +1146,7 @@
 </file>
 
 <file path=word/endnotes.xml><?xml version="1.0" encoding="utf-8"?>
-<w:endnotes xmlns:wpc="http://schemas.microsoft.com/office/word/2010/wordprocessingCanvas" xmlns:cx="http://schemas.microsoft.com/office/drawing/2014/chartex" xmlns:cx1="http://schemas.microsoft.com/office/drawing/2015/9/8/chartex" xmlns:cx2="http://schemas.microsoft.com/office/drawing/2015/10/21/chartex" xmlns:cx3="http://schemas.microsoft.com/office/drawing/2016/5/9/chartex" xmlns:cx4="http://schemas.microsoft.com/office/drawing/2016/5/10/chartex" xmlns:cx5="http://schemas.microsoft.com/office/drawing/2016/5/11/chartex" xmlns:cx6="http://schemas.microsoft.com/office/drawing/2016/5/12/chartex" xmlns:cx7="http://schemas.microsoft.com/office/drawing/2016/5/13/chartex" xmlns:cx8="http://schemas.microsoft.com/office/drawing/2016/5/14/chartex" xmlns:mc="http://schemas.openxmlformats.org/markup-compatibility/2006" xmlns:aink="http://schemas.microsoft.com/office/drawing/2016/ink" xmlns:am3d="http://schemas.microsoft.com/office/drawing/2017/model3d" xmlns:o="urn:schemas-microsoft-com:office:office" xmlns:r="http://schemas.openxmlformats.org/officeDocument/2006/relationships" xmlns:m="http://schemas.openxmlformats.org/officeDocument/2006/math" xmlns:v="urn:schemas-microsoft-com:vml" xmlns:wp14="http://schemas.microsoft.com/office/word/2010/wordprocessingDrawing" xmlns:wp="http://schemas.openxmlformats.org/drawingml/2006/wordprocessingDrawing" xmlns:w10="urn:schemas-microsoft-com:office:word" xmlns:w="http://schemas.openxmlformats.org/wordprocessingml/2006/main" xmlns:w14="http://schemas.microsoft.com/office/word/2010/wordml" xmlns:w15="http://schemas.microsoft.com/office/word/2012/wordml" xmlns:w16cid="http://schemas.microsoft.com/office/word/2016/wordml/cid" xmlns:w16se="http://schemas.microsoft.com/office/word/2015/wordml/symex" xmlns:wpg="http://schemas.microsoft.com/office/word/2010/wordprocessingGroup" xmlns:wpi="http://schemas.microsoft.com/office/word/2010/wordprocessingInk" xmlns:wne="http://schemas.microsoft.com/office/word/2006/wordml" xmlns:wps="http://schemas.microsoft.com/office/word/2010/wordprocessingShape" mc:Ignorable="w14 w15 w16se w16cid wp14">
+<w:endnotes xmlns:wpc="http://schemas.microsoft.com/office/word/2010/wordprocessingCanvas" xmlns:cx="http://schemas.microsoft.com/office/drawing/2014/chartex" xmlns:mc="http://schemas.openxmlformats.org/markup-compatibility/2006" xmlns:o="urn:schemas-microsoft-com:office:office" xmlns:r="http://schemas.openxmlformats.org/officeDocument/2006/relationships" xmlns:m="http://schemas.openxmlformats.org/officeDocument/2006/math" xmlns:v="urn:schemas-microsoft-com:vml" xmlns:wp14="http://schemas.microsoft.com/office/word/2010/wordprocessingDrawing" xmlns:wp="http://schemas.openxmlformats.org/drawingml/2006/wordprocessingDrawing" xmlns:w10="urn:schemas-microsoft-com:office:word" xmlns:w="http://schemas.openxmlformats.org/wordprocessingml/2006/main" xmlns:w14="http://schemas.microsoft.com/office/word/2010/wordml" xmlns:w15="http://schemas.microsoft.com/office/word/2012/wordml" xmlns:w16se="http://schemas.microsoft.com/office/word/2015/wordml/symex" xmlns:wpg="http://schemas.microsoft.com/office/word/2010/wordprocessingGroup" xmlns:wpi="http://schemas.microsoft.com/office/word/2010/wordprocessingInk" xmlns:wne="http://schemas.microsoft.com/office/word/2006/wordml" xmlns:wps="http://schemas.microsoft.com/office/word/2010/wordprocessingShape" mc:Ignorable="w14 w15 w16se wp14">
   <w:endnote w:type="separator" w:id="-1">
     <w:p>
       <w:r>
@@ -821,7 +1165,7 @@
 </file>
 
 <file path=word/footer1.xml><?xml version="1.0" encoding="utf-8"?>
-<w:ftr xmlns:wpc="http://schemas.microsoft.com/office/word/2010/wordprocessingCanvas" xmlns:cx="http://schemas.microsoft.com/office/drawing/2014/chartex" xmlns:cx1="http://schemas.microsoft.com/office/drawing/2015/9/8/chartex" xmlns:cx2="http://schemas.microsoft.com/office/drawing/2015/10/21/chartex" xmlns:cx3="http://schemas.microsoft.com/office/drawing/2016/5/9/chartex" xmlns:cx4="http://schemas.microsoft.com/office/drawing/2016/5/10/chartex" xmlns:cx5="http://schemas.microsoft.com/office/drawing/2016/5/11/chartex" xmlns:cx6="http://schemas.microsoft.com/office/drawing/2016/5/12/chartex" xmlns:cx7="http://schemas.microsoft.com/office/drawing/2016/5/13/chartex" xmlns:cx8="http://schemas.microsoft.com/office/drawing/2016/5/14/chartex" xmlns:mc="http://schemas.openxmlformats.org/markup-compatibility/2006" xmlns:aink="http://schemas.microsoft.com/office/drawing/2016/ink" xmlns:am3d="http://schemas.microsoft.com/office/drawing/2017/model3d" xmlns:o="urn:schemas-microsoft-com:office:office" xmlns:r="http://schemas.openxmlformats.org/officeDocument/2006/relationships" xmlns:m="http://schemas.openxmlformats.org/officeDocument/2006/math" xmlns:v="urn:schemas-microsoft-com:vml" xmlns:wp14="http://schemas.microsoft.com/office/word/2010/wordprocessingDrawing" xmlns:wp="http://schemas.openxmlformats.org/drawingml/2006/wordprocessingDrawing" xmlns:w10="urn:schemas-microsoft-com:office:word" xmlns:w="http://schemas.openxmlformats.org/wordprocessingml/2006/main" xmlns:w14="http://schemas.microsoft.com/office/word/2010/wordml" xmlns:w15="http://schemas.microsoft.com/office/word/2012/wordml" xmlns:w16cid="http://schemas.microsoft.com/office/word/2016/wordml/cid" xmlns:w16se="http://schemas.microsoft.com/office/word/2015/wordml/symex" xmlns:wpg="http://schemas.microsoft.com/office/word/2010/wordprocessingGroup" xmlns:wpi="http://schemas.microsoft.com/office/word/2010/wordprocessingInk" xmlns:wne="http://schemas.microsoft.com/office/word/2006/wordml" xmlns:wps="http://schemas.microsoft.com/office/word/2010/wordprocessingShape" mc:Ignorable="w14 w15 w16se w16cid wp14">
+<w:ftr xmlns:wpc="http://schemas.microsoft.com/office/word/2010/wordprocessingCanvas" xmlns:cx="http://schemas.microsoft.com/office/drawing/2014/chartex" xmlns:mc="http://schemas.openxmlformats.org/markup-compatibility/2006" xmlns:o="urn:schemas-microsoft-com:office:office" xmlns:r="http://schemas.openxmlformats.org/officeDocument/2006/relationships" xmlns:m="http://schemas.openxmlformats.org/officeDocument/2006/math" xmlns:v="urn:schemas-microsoft-com:vml" xmlns:wp14="http://schemas.microsoft.com/office/word/2010/wordprocessingDrawing" xmlns:wp="http://schemas.openxmlformats.org/drawingml/2006/wordprocessingDrawing" xmlns:w10="urn:schemas-microsoft-com:office:word" xmlns:w="http://schemas.openxmlformats.org/wordprocessingml/2006/main" xmlns:w14="http://schemas.microsoft.com/office/word/2010/wordml" xmlns:w15="http://schemas.microsoft.com/office/word/2012/wordml" xmlns:w16se="http://schemas.microsoft.com/office/word/2015/wordml/symex" xmlns:wpg="http://schemas.microsoft.com/office/word/2010/wordprocessingGroup" xmlns:wpi="http://schemas.microsoft.com/office/word/2010/wordprocessingInk" xmlns:wne="http://schemas.microsoft.com/office/word/2006/wordml" xmlns:wps="http://schemas.microsoft.com/office/word/2010/wordprocessingShape" mc:Ignorable="w14 w15 w16se wp14">
   <w:p>
     <w:pPr>
       <w:pStyle w:val="Piedepgina"/>
@@ -836,7 +1180,7 @@
 </file>
 
 <file path=word/footnotes.xml><?xml version="1.0" encoding="utf-8"?>
-<w:footnotes xmlns:wpc="http://schemas.microsoft.com/office/word/2010/wordprocessingCanvas" xmlns:cx="http://schemas.microsoft.com/office/drawing/2014/chartex" xmlns:cx1="http://schemas.microsoft.com/office/drawing/2015/9/8/chartex" xmlns:cx2="http://schemas.microsoft.com/office/drawing/2015/10/21/chartex" xmlns:cx3="http://schemas.microsoft.com/office/drawing/2016/5/9/chartex" xmlns:cx4="http://schemas.microsoft.com/office/drawing/2016/5/10/chartex" xmlns:cx5="http://schemas.microsoft.com/office/drawing/2016/5/11/chartex" xmlns:cx6="http://schemas.microsoft.com/office/drawing/2016/5/12/chartex" xmlns:cx7="http://schemas.microsoft.com/office/drawing/2016/5/13/chartex" xmlns:cx8="http://schemas.microsoft.com/office/drawing/2016/5/14/chartex" xmlns:mc="http://schemas.openxmlformats.org/markup-compatibility/2006" xmlns:aink="http://schemas.microsoft.com/office/drawing/2016/ink" xmlns:am3d="http://schemas.microsoft.com/office/drawing/2017/model3d" xmlns:o="urn:schemas-microsoft-com:office:office" xmlns:r="http://schemas.openxmlformats.org/officeDocument/2006/relationships" xmlns:m="http://schemas.openxmlformats.org/officeDocument/2006/math" xmlns:v="urn:schemas-microsoft-com:vml" xmlns:wp14="http://schemas.microsoft.com/office/word/2010/wordprocessingDrawing" xmlns:wp="http://schemas.openxmlformats.org/drawingml/2006/wordprocessingDrawing" xmlns:w10="urn:schemas-microsoft-com:office:word" xmlns:w="http://schemas.openxmlformats.org/wordprocessingml/2006/main" xmlns:w14="http://schemas.microsoft.com/office/word/2010/wordml" xmlns:w15="http://schemas.microsoft.com/office/word/2012/wordml" xmlns:w16cid="http://schemas.microsoft.com/office/word/2016/wordml/cid" xmlns:w16se="http://schemas.microsoft.com/office/word/2015/wordml/symex" xmlns:wpg="http://schemas.microsoft.com/office/word/2010/wordprocessingGroup" xmlns:wpi="http://schemas.microsoft.com/office/word/2010/wordprocessingInk" xmlns:wne="http://schemas.microsoft.com/office/word/2006/wordml" xmlns:wps="http://schemas.microsoft.com/office/word/2010/wordprocessingShape" mc:Ignorable="w14 w15 w16se w16cid wp14">
+<w:footnotes xmlns:wpc="http://schemas.microsoft.com/office/word/2010/wordprocessingCanvas" xmlns:cx="http://schemas.microsoft.com/office/drawing/2014/chartex" xmlns:mc="http://schemas.openxmlformats.org/markup-compatibility/2006" xmlns:o="urn:schemas-microsoft-com:office:office" xmlns:r="http://schemas.openxmlformats.org/officeDocument/2006/relationships" xmlns:m="http://schemas.openxmlformats.org/officeDocument/2006/math" xmlns:v="urn:schemas-microsoft-com:vml" xmlns:wp14="http://schemas.microsoft.com/office/word/2010/wordprocessingDrawing" xmlns:wp="http://schemas.openxmlformats.org/drawingml/2006/wordprocessingDrawing" xmlns:w10="urn:schemas-microsoft-com:office:word" xmlns:w="http://schemas.openxmlformats.org/wordprocessingml/2006/main" xmlns:w14="http://schemas.microsoft.com/office/word/2010/wordml" xmlns:w15="http://schemas.microsoft.com/office/word/2012/wordml" xmlns:w16se="http://schemas.microsoft.com/office/word/2015/wordml/symex" xmlns:wpg="http://schemas.microsoft.com/office/word/2010/wordprocessingGroup" xmlns:wpi="http://schemas.microsoft.com/office/word/2010/wordprocessingInk" xmlns:wne="http://schemas.microsoft.com/office/word/2006/wordml" xmlns:wps="http://schemas.microsoft.com/office/word/2010/wordprocessingShape" mc:Ignorable="w14 w15 w16se wp14">
   <w:footnote w:type="separator" w:id="-1">
     <w:p>
       <w:r>
@@ -855,7 +1199,7 @@
 </file>
 
 <file path=word/numbering.xml><?xml version="1.0" encoding="utf-8"?>
-<w:numbering xmlns:wpc="http://schemas.microsoft.com/office/word/2010/wordprocessingCanvas" xmlns:cx="http://schemas.microsoft.com/office/drawing/2014/chartex" xmlns:cx1="http://schemas.microsoft.com/office/drawing/2015/9/8/chartex" xmlns:cx2="http://schemas.microsoft.com/office/drawing/2015/10/21/chartex" xmlns:cx3="http://schemas.microsoft.com/office/drawing/2016/5/9/chartex" xmlns:cx4="http://schemas.microsoft.com/office/drawing/2016/5/10/chartex" xmlns:cx5="http://schemas.microsoft.com/office/drawing/2016/5/11/chartex" xmlns:cx6="http://schemas.microsoft.com/office/drawing/2016/5/12/chartex" xmlns:cx7="http://schemas.microsoft.com/office/drawing/2016/5/13/chartex" xmlns:cx8="http://schemas.microsoft.com/office/drawing/2016/5/14/chartex" xmlns:mc="http://schemas.openxmlformats.org/markup-compatibility/2006" xmlns:aink="http://schemas.microsoft.com/office/drawing/2016/ink" xmlns:am3d="http://schemas.microsoft.com/office/drawing/2017/model3d" xmlns:o="urn:schemas-microsoft-com:office:office" xmlns:r="http://schemas.openxmlformats.org/officeDocument/2006/relationships" xmlns:m="http://schemas.openxmlformats.org/officeDocument/2006/math" xmlns:v="urn:schemas-microsoft-com:vml" xmlns:wp14="http://schemas.microsoft.com/office/word/2010/wordprocessingDrawing" xmlns:wp="http://schemas.openxmlformats.org/drawingml/2006/wordprocessingDrawing" xmlns:w10="urn:schemas-microsoft-com:office:word" xmlns:w="http://schemas.openxmlformats.org/wordprocessingml/2006/main" xmlns:w14="http://schemas.microsoft.com/office/word/2010/wordml" xmlns:w15="http://schemas.microsoft.com/office/word/2012/wordml" xmlns:w16cid="http://schemas.microsoft.com/office/word/2016/wordml/cid" xmlns:w16se="http://schemas.microsoft.com/office/word/2015/wordml/symex" xmlns:wpg="http://schemas.microsoft.com/office/word/2010/wordprocessingGroup" xmlns:wpi="http://schemas.microsoft.com/office/word/2010/wordprocessingInk" xmlns:wne="http://schemas.microsoft.com/office/word/2006/wordml" xmlns:wps="http://schemas.microsoft.com/office/word/2010/wordprocessingShape" mc:Ignorable="w14 w15 w16se w16cid wp14">
+<w:numbering xmlns:wpc="http://schemas.microsoft.com/office/word/2010/wordprocessingCanvas" xmlns:cx="http://schemas.microsoft.com/office/drawing/2014/chartex" xmlns:mc="http://schemas.openxmlformats.org/markup-compatibility/2006" xmlns:o="urn:schemas-microsoft-com:office:office" xmlns:r="http://schemas.openxmlformats.org/officeDocument/2006/relationships" xmlns:m="http://schemas.openxmlformats.org/officeDocument/2006/math" xmlns:v="urn:schemas-microsoft-com:vml" xmlns:wp14="http://schemas.microsoft.com/office/word/2010/wordprocessingDrawing" xmlns:wp="http://schemas.openxmlformats.org/drawingml/2006/wordprocessingDrawing" xmlns:w10="urn:schemas-microsoft-com:office:word" xmlns:w="http://schemas.openxmlformats.org/wordprocessingml/2006/main" xmlns:w14="http://schemas.microsoft.com/office/word/2010/wordml" xmlns:w15="http://schemas.microsoft.com/office/word/2012/wordml" xmlns:w16se="http://schemas.microsoft.com/office/word/2015/wordml/symex" xmlns:wpg="http://schemas.microsoft.com/office/word/2010/wordprocessingGroup" xmlns:wpi="http://schemas.microsoft.com/office/word/2010/wordprocessingInk" xmlns:wne="http://schemas.microsoft.com/office/word/2006/wordml" xmlns:wps="http://schemas.microsoft.com/office/word/2010/wordprocessingShape" mc:Ignorable="w14 w15 w16se wp14">
   <w:abstractNum w:abstractNumId="0" w15:restartNumberingAfterBreak="0">
     <w:nsid w:val="05A70BF2"/>
     <w:multiLevelType w:val="hybridMultilevel"/>
@@ -1271,7 +1615,7 @@
 </file>
 
 <file path=word/styles.xml><?xml version="1.0" encoding="utf-8"?>
-<w:styles xmlns:mc="http://schemas.openxmlformats.org/markup-compatibility/2006" xmlns:r="http://schemas.openxmlformats.org/officeDocument/2006/relationships" xmlns:w="http://schemas.openxmlformats.org/wordprocessingml/2006/main" xmlns:w14="http://schemas.microsoft.com/office/word/2010/wordml" xmlns:w15="http://schemas.microsoft.com/office/word/2012/wordml" xmlns:w16cid="http://schemas.microsoft.com/office/word/2016/wordml/cid" xmlns:w16se="http://schemas.microsoft.com/office/word/2015/wordml/symex" mc:Ignorable="w14 w15 w16se w16cid">
+<w:styles xmlns:mc="http://schemas.openxmlformats.org/markup-compatibility/2006" xmlns:r="http://schemas.openxmlformats.org/officeDocument/2006/relationships" xmlns:w="http://schemas.openxmlformats.org/wordprocessingml/2006/main" xmlns:w14="http://schemas.microsoft.com/office/word/2010/wordml" xmlns:w15="http://schemas.microsoft.com/office/word/2012/wordml" xmlns:w16se="http://schemas.microsoft.com/office/word/2015/wordml/symex" mc:Ignorable="w14 w15 w16se">
   <w:docDefaults>
     <w:rPrDefault>
       <w:rPr>
@@ -1281,7 +1625,7 @@
     </w:rPrDefault>
     <w:pPrDefault/>
   </w:docDefaults>
-  <w:latentStyles w:defLockedState="0" w:defUIPriority="99" w:defSemiHidden="0" w:defUnhideWhenUsed="0" w:defQFormat="0" w:count="375">
+  <w:latentStyles w:defLockedState="0" w:defUIPriority="99" w:defSemiHidden="0" w:defUnhideWhenUsed="0" w:defQFormat="0" w:count="371">
     <w:lsdException w:name="Normal" w:uiPriority="0" w:qFormat="1"/>
     <w:lsdException w:name="heading 1" w:uiPriority="9" w:qFormat="1"/>
     <w:lsdException w:name="heading 2" w:uiPriority="9" w:qFormat="1"/>
@@ -1653,10 +1997,6 @@
     <w:lsdException w:name="List Table 5 Dark Accent 6" w:uiPriority="50"/>
     <w:lsdException w:name="List Table 6 Colorful Accent 6" w:uiPriority="51"/>
     <w:lsdException w:name="List Table 7 Colorful Accent 6" w:uiPriority="52"/>
-    <w:lsdException w:name="Mention" w:semiHidden="1" w:unhideWhenUsed="1"/>
-    <w:lsdException w:name="Smart Hyperlink" w:semiHidden="1" w:unhideWhenUsed="1"/>
-    <w:lsdException w:name="Hashtag" w:semiHidden="1" w:unhideWhenUsed="1"/>
-    <w:lsdException w:name="Unresolved Mention" w:semiHidden="1" w:unhideWhenUsed="1"/>
   </w:latentStyles>
   <w:style w:type="paragraph" w:default="1" w:styleId="Normal">
     <w:name w:val="Normal"/>
